--- a/Trabajo Estadistica descriptiva.docx
+++ b/Trabajo Estadistica descriptiva.docx
@@ -7,19 +7,93 @@
         <w:pStyle w:val="Prrafodelista"/>
         <w:numPr>
           <w:ilvl w:val="0"/>
-          <w:numId w:val="2"/>
+          <w:numId w:val="4"/>
         </w:numPr>
       </w:pPr>
       <w:r>
-        <w:t>Antes de comenzar con el análisis descriptivo de los datos, organizamos de la siguiente manera: (+ 0.5)</w:t>
+        <w:drawing>
+          <wp:anchor distT="0" distB="0" distL="114300" distR="114300" simplePos="0" relativeHeight="251659264" behindDoc="0" locked="0" layoutInCell="1" allowOverlap="1" wp14:anchorId="70B2FF15" wp14:editId="660AC36B">
+            <wp:simplePos x="0" y="0"/>
+            <wp:positionH relativeFrom="column">
+              <wp:posOffset>-595630</wp:posOffset>
+            </wp:positionH>
+            <wp:positionV relativeFrom="paragraph">
+              <wp:posOffset>582930</wp:posOffset>
+            </wp:positionV>
+            <wp:extent cx="7015480" cy="976630"/>
+            <wp:effectExtent l="0" t="0" r="0" b="0"/>
+            <wp:wrapSquare wrapText="bothSides"/>
+            <wp:docPr id="153649359" name="Imagen 3"/>
+            <wp:cNvGraphicFramePr>
+              <a:graphicFrameLocks xmlns:a="http://schemas.openxmlformats.org/drawingml/2006/main" noChangeAspect="1"/>
+            </wp:cNvGraphicFramePr>
+            <a:graphic xmlns:a="http://schemas.openxmlformats.org/drawingml/2006/main">
+              <a:graphicData uri="http://schemas.openxmlformats.org/drawingml/2006/picture">
+                <pic:pic xmlns:pic="http://schemas.openxmlformats.org/drawingml/2006/picture">
+                  <pic:nvPicPr>
+                    <pic:cNvPr id="0" name="Picture 3"/>
+                    <pic:cNvPicPr>
+                      <a:picLocks noChangeAspect="1" noChangeArrowheads="1"/>
+                    </pic:cNvPicPr>
+                  </pic:nvPicPr>
+                  <pic:blipFill>
+                    <a:blip r:embed="rId7">
+                      <a:extLst>
+                        <a:ext uri="{28A0092B-C50C-407E-A947-70E740481C1C}">
+                          <a14:useLocalDpi xmlns:a14="http://schemas.microsoft.com/office/drawing/2010/main" val="0"/>
+                        </a:ext>
+                      </a:extLst>
+                    </a:blip>
+                    <a:srcRect/>
+                    <a:stretch>
+                      <a:fillRect/>
+                    </a:stretch>
+                  </pic:blipFill>
+                  <pic:spPr bwMode="auto">
+                    <a:xfrm>
+                      <a:off x="0" y="0"/>
+                      <a:ext cx="7015480" cy="976630"/>
+                    </a:xfrm>
+                    <a:prstGeom prst="rect">
+                      <a:avLst/>
+                    </a:prstGeom>
+                    <a:noFill/>
+                    <a:ln>
+                      <a:noFill/>
+                    </a:ln>
+                  </pic:spPr>
+                </pic:pic>
+              </a:graphicData>
+            </a:graphic>
+            <wp14:sizeRelH relativeFrom="page">
+              <wp14:pctWidth>0</wp14:pctWidth>
+            </wp14:sizeRelH>
+            <wp14:sizeRelV relativeFrom="page">
+              <wp14:pctHeight>0</wp14:pctHeight>
+            </wp14:sizeRelV>
+          </wp:anchor>
+        </w:drawing>
+      </w:r>
+      <w:r>
+        <w:t>Realice un cuadro con todas las variables a trabajar y clasifíquelas en cualitativas ordinales, nominales ocuantitativasdiscretas o continuas. (+ 0.5)</w:t>
       </w:r>
     </w:p>
     <w:p>
-      <w:r>
-        <w:t xml:space="preserve">a. </w:t>
-      </w:r>
-      <w:r>
-        <w:t>Cambiar los nombres de las categorías que aparecen codificadas numéricamente y nombrarlas comoapareceen la encuesta. (utilizando Rcommander, adjuntar captura de pantalla con el código)</w:t>
+      <w:pPr>
+        <w:ind w:left="720" w:hanging="360"/>
+      </w:pPr>
+    </w:p>
+    <w:p>
+      <w:pPr>
+        <w:pStyle w:val="Prrafodelista"/>
+      </w:pPr>
+      <w:r>
+        <w:t>Antes de comenzar con el análisis descriptivo de los datos, organizamos de la siguiente manera: (+ 0.5)</w:t>
+      </w:r>
+    </w:p>
+    <w:p>
+      <w:r>
+        <w:t>a. Cambiar los nombres de las categorías que aparecen codificadas numéricamente y nombrarlas comoapareceen la encuesta. (utilizando Rcommander, adjuntar captura de pantalla con el código)</w:t>
       </w:r>
     </w:p>
     <w:p>
@@ -3213,6 +3287,7 @@
           <w:sz w:val="17"/>
           <w:szCs w:val="17"/>
         </w:rPr>
+        <w:lastRenderedPageBreak/>
         <w:t xml:space="preserve">28. </w:t>
       </w:r>
       <w:r>
@@ -4272,7 +4347,6 @@
         <w:rPr>
           <w:noProof/>
         </w:rPr>
-        <w:lastRenderedPageBreak/>
         <w:drawing>
           <wp:inline distT="0" distB="0" distL="0" distR="0" wp14:anchorId="0363E64B" wp14:editId="28FF8794">
             <wp:extent cx="5612130" cy="2987675"/>
@@ -4289,7 +4363,7 @@
                     <pic:cNvPicPr/>
                   </pic:nvPicPr>
                   <pic:blipFill>
-                    <a:blip r:embed="rId7"/>
+                    <a:blip r:embed="rId8"/>
                     <a:stretch>
                       <a:fillRect/>
                     </a:stretch>
@@ -4312,13 +4386,7 @@
     </w:p>
     <w:p>
       <w:r>
-        <w:t>b</w:t>
-      </w:r>
-      <w:r>
-        <w:t>.</w:t>
-      </w:r>
-      <w:r>
-        <w:t xml:space="preserve"> Asegurese de que una vez subida la base de datos las variables correspondan a su tipo. Genere un</w:t>
+        <w:t>b. Asegurese de que una vez subida la base de datos las variables correspondan a su tipo. Genere un</w:t>
       </w:r>
       <w:r>
         <w:t xml:space="preserve"> </w:t>
@@ -4422,6 +4490,7 @@
         <w:rPr>
           <w:noProof/>
         </w:rPr>
+        <w:lastRenderedPageBreak/>
         <w:drawing>
           <wp:anchor distT="0" distB="0" distL="114300" distR="114300" simplePos="0" relativeHeight="251658240" behindDoc="0" locked="0" layoutInCell="1" allowOverlap="1" wp14:anchorId="47C27537" wp14:editId="3E623D39">
             <wp:simplePos x="0" y="0"/>
@@ -4446,7 +4515,7 @@
                     <pic:cNvPicPr/>
                   </pic:nvPicPr>
                   <pic:blipFill>
-                    <a:blip r:embed="rId8">
+                    <a:blip r:embed="rId9">
                       <a:extLst>
                         <a:ext uri="{28A0092B-C50C-407E-A947-70E740481C1C}">
                           <a14:useLocalDpi xmlns:a14="http://schemas.microsoft.com/office/drawing/2010/main" val="0"/>
@@ -4490,8 +4559,8 @@
       </w:pPr>
     </w:p>
     <w:sectPr>
-      <w:headerReference w:type="default" r:id="rId9"/>
-      <w:footerReference w:type="default" r:id="rId10"/>
+      <w:headerReference w:type="default" r:id="rId10"/>
+      <w:footerReference w:type="default" r:id="rId11"/>
       <w:pgSz w:w="12240" w:h="15840"/>
       <w:pgMar w:top="1417" w:right="1701" w:bottom="1417" w:left="1701" w:header="708" w:footer="708" w:gutter="0"/>
       <w:cols w:space="708"/>
@@ -4823,6 +4892,92 @@
 <file path=word/numbering.xml><?xml version="1.0" encoding="utf-8"?>
 <w:numbering xmlns:wpc="http://schemas.microsoft.com/office/word/2010/wordprocessingCanvas" xmlns:cx="http://schemas.microsoft.com/office/drawing/2014/chartex" xmlns:cx1="http://schemas.microsoft.com/office/drawing/2015/9/8/chartex" xmlns:cx2="http://schemas.microsoft.com/office/drawing/2015/10/21/chartex" xmlns:cx3="http://schemas.microsoft.com/office/drawing/2016/5/9/chartex" xmlns:cx4="http://schemas.microsoft.com/office/drawing/2016/5/10/chartex" xmlns:cx5="http://schemas.microsoft.com/office/drawing/2016/5/11/chartex" xmlns:cx6="http://schemas.microsoft.com/office/drawing/2016/5/12/chartex" xmlns:cx7="http://schemas.microsoft.com/office/drawing/2016/5/13/chartex" xmlns:cx8="http://schemas.microsoft.com/office/drawing/2016/5/14/chartex" xmlns:mc="http://schemas.openxmlformats.org/markup-compatibility/2006" xmlns:aink="http://schemas.microsoft.com/office/drawing/2016/ink" xmlns:am3d="http://schemas.microsoft.com/office/drawing/2017/model3d" xmlns:o="urn:schemas-microsoft-com:office:office" xmlns:oel="http://schemas.microsoft.com/office/2019/extlst" xmlns:r="http://schemas.openxmlformats.org/officeDocument/2006/relationships" xmlns:m="http://schemas.openxmlformats.org/officeDocument/2006/math" xmlns:v="urn:schemas-microsoft-com:vml" xmlns:wp14="http://schemas.microsoft.com/office/word/2010/wordprocessingDrawing" xmlns:wp="http://schemas.openxmlformats.org/drawingml/2006/wordprocessingDrawing" xmlns:w10="urn:schemas-microsoft-com:office:word" xmlns:w="http://schemas.openxmlformats.org/wordprocessingml/2006/main" xmlns:w14="http://schemas.microsoft.com/office/word/2010/wordml" xmlns:w15="http://schemas.microsoft.com/office/word/2012/wordml" xmlns:w16cex="http://schemas.microsoft.com/office/word/2018/wordml/cex" xmlns:w16cid="http://schemas.microsoft.com/office/word/2016/wordml/cid" xmlns:w16="http://schemas.microsoft.com/office/word/2018/wordml" xmlns:w16sdtdh="http://schemas.microsoft.com/office/word/2020/wordml/sdtdatahash" xmlns:w16se="http://schemas.microsoft.com/office/word/2015/wordml/symex" xmlns:wpg="http://schemas.microsoft.com/office/word/2010/wordprocessingGroup" xmlns:wpi="http://schemas.microsoft.com/office/word/2010/wordprocessingInk" xmlns:wne="http://schemas.microsoft.com/office/word/2006/wordml" xmlns:wps="http://schemas.microsoft.com/office/word/2010/wordprocessingShape" mc:Ignorable="w14 w15 w16se w16cid w16 w16cex w16sdtdh wp14">
   <w:abstractNum w:abstractNumId="0" w15:restartNumberingAfterBreak="0">
+    <w:nsid w:val="07CF3A69"/>
+    <w:multiLevelType w:val="hybridMultilevel"/>
+    <w:tmpl w:val="2C2041F0"/>
+    <w:lvl w:ilvl="0" w:tplc="240A000F">
+      <w:start w:val="1"/>
+      <w:numFmt w:val="decimal"/>
+      <w:lvlText w:val="%1."/>
+      <w:lvlJc w:val="left"/>
+      <w:pPr>
+        <w:ind w:left="1080" w:hanging="360"/>
+      </w:pPr>
+    </w:lvl>
+    <w:lvl w:ilvl="1" w:tplc="240A0019" w:tentative="1">
+      <w:start w:val="1"/>
+      <w:numFmt w:val="lowerLetter"/>
+      <w:lvlText w:val="%2."/>
+      <w:lvlJc w:val="left"/>
+      <w:pPr>
+        <w:ind w:left="1800" w:hanging="360"/>
+      </w:pPr>
+    </w:lvl>
+    <w:lvl w:ilvl="2" w:tplc="240A001B" w:tentative="1">
+      <w:start w:val="1"/>
+      <w:numFmt w:val="lowerRoman"/>
+      <w:lvlText w:val="%3."/>
+      <w:lvlJc w:val="right"/>
+      <w:pPr>
+        <w:ind w:left="2520" w:hanging="180"/>
+      </w:pPr>
+    </w:lvl>
+    <w:lvl w:ilvl="3" w:tplc="240A000F" w:tentative="1">
+      <w:start w:val="1"/>
+      <w:numFmt w:val="decimal"/>
+      <w:lvlText w:val="%4."/>
+      <w:lvlJc w:val="left"/>
+      <w:pPr>
+        <w:ind w:left="3240" w:hanging="360"/>
+      </w:pPr>
+    </w:lvl>
+    <w:lvl w:ilvl="4" w:tplc="240A0019" w:tentative="1">
+      <w:start w:val="1"/>
+      <w:numFmt w:val="lowerLetter"/>
+      <w:lvlText w:val="%5."/>
+      <w:lvlJc w:val="left"/>
+      <w:pPr>
+        <w:ind w:left="3960" w:hanging="360"/>
+      </w:pPr>
+    </w:lvl>
+    <w:lvl w:ilvl="5" w:tplc="240A001B" w:tentative="1">
+      <w:start w:val="1"/>
+      <w:numFmt w:val="lowerRoman"/>
+      <w:lvlText w:val="%6."/>
+      <w:lvlJc w:val="right"/>
+      <w:pPr>
+        <w:ind w:left="4680" w:hanging="180"/>
+      </w:pPr>
+    </w:lvl>
+    <w:lvl w:ilvl="6" w:tplc="240A000F" w:tentative="1">
+      <w:start w:val="1"/>
+      <w:numFmt w:val="decimal"/>
+      <w:lvlText w:val="%7."/>
+      <w:lvlJc w:val="left"/>
+      <w:pPr>
+        <w:ind w:left="5400" w:hanging="360"/>
+      </w:pPr>
+    </w:lvl>
+    <w:lvl w:ilvl="7" w:tplc="240A0019" w:tentative="1">
+      <w:start w:val="1"/>
+      <w:numFmt w:val="lowerLetter"/>
+      <w:lvlText w:val="%8."/>
+      <w:lvlJc w:val="left"/>
+      <w:pPr>
+        <w:ind w:left="6120" w:hanging="360"/>
+      </w:pPr>
+    </w:lvl>
+    <w:lvl w:ilvl="8" w:tplc="240A001B" w:tentative="1">
+      <w:start w:val="1"/>
+      <w:numFmt w:val="lowerRoman"/>
+      <w:lvlText w:val="%9."/>
+      <w:lvlJc w:val="right"/>
+      <w:pPr>
+        <w:ind w:left="6840" w:hanging="180"/>
+      </w:pPr>
+    </w:lvl>
+  </w:abstractNum>
+  <w:abstractNum w:abstractNumId="1" w15:restartNumberingAfterBreak="0">
     <w:nsid w:val="252F38A7"/>
     <w:multiLevelType w:val="hybridMultilevel"/>
     <w:tmpl w:val="5688F4D6"/>
@@ -4908,7 +5063,7 @@
       </w:pPr>
     </w:lvl>
   </w:abstractNum>
-  <w:abstractNum w:abstractNumId="1" w15:restartNumberingAfterBreak="0">
+  <w:abstractNum w:abstractNumId="2" w15:restartNumberingAfterBreak="0">
     <w:nsid w:val="467B0FE7"/>
     <w:multiLevelType w:val="hybridMultilevel"/>
     <w:tmpl w:val="5688F4D6"/>
@@ -4994,7 +5149,7 @@
       </w:pPr>
     </w:lvl>
   </w:abstractNum>
-  <w:abstractNum w:abstractNumId="2" w15:restartNumberingAfterBreak="0">
+  <w:abstractNum w:abstractNumId="3" w15:restartNumberingAfterBreak="0">
     <w:nsid w:val="6EF039A4"/>
     <w:multiLevelType w:val="hybridMultilevel"/>
     <w:tmpl w:val="2ED4CD88"/>
@@ -5081,12 +5236,15 @@
     </w:lvl>
   </w:abstractNum>
   <w:num w:numId="1" w16cid:durableId="1366714427">
+    <w:abstractNumId w:val="3"/>
+  </w:num>
+  <w:num w:numId="2" w16cid:durableId="2011443674">
     <w:abstractNumId w:val="2"/>
   </w:num>
-  <w:num w:numId="2" w16cid:durableId="2011443674">
+  <w:num w:numId="3" w16cid:durableId="380789040">
     <w:abstractNumId w:val="1"/>
   </w:num>
-  <w:num w:numId="3" w16cid:durableId="380789040">
+  <w:num w:numId="4" w16cid:durableId="9766261">
     <w:abstractNumId w:val="0"/>
   </w:num>
 </w:numbering>

--- a/Trabajo Estadistica descriptiva.docx
+++ b/Trabajo Estadistica descriptiva.docx
@@ -78,7 +78,7 @@
         </w:drawing>
       </w:r>
       <w:r>
-        <w:t>Realice un cuadro con todas las variables a trabajar y clasifíquelas en cualitativas ordinales, nominales ocuantitativasdiscretas o continuas. (+ 0.5)</w:t>
+        <w:t xml:space="preserve">Realice un cuadro con todas las variables a trabajar y clasifíquelas en cualitativas ordinales, nominales ocuantitativasdiscretas o continuas. </w:t>
       </w:r>
     </w:p>
     <w:p>
@@ -6797,28 +6797,7 @@
         </w:rPr>
       </w:pPr>
       <w:r>
-        <w:t>3</w:t>
-      </w:r>
-      <w:r>
-        <w:t xml:space="preserve">.1 Primero a la variable cuantitativa </w:t>
-      </w:r>
-      <w:r>
-        <w:t xml:space="preserve">discreta </w:t>
-      </w:r>
-      <w:r>
-        <w:t>“</w:t>
-      </w:r>
-      <w:r>
-        <w:t>Edad</w:t>
-      </w:r>
-      <w:r>
-        <w:t>”</w:t>
-      </w:r>
-      <w:r>
-        <w:t>,</w:t>
-      </w:r>
-      <w:r>
-        <w:t xml:space="preserve"> se descartan los valores que corresponden a variables categoricas</w:t>
+        <w:t>3.1 Primero a la variable cuantitativa discreta “Edad”, se descartan los valores que corresponden a variables categoricas</w:t>
       </w:r>
       <w:r>
         <w:t xml:space="preserve"> (“No sabe”,”No responde”)</w:t>
@@ -11321,22 +11300,7 @@
         </w:rPr>
       </w:pPr>
       <w:r>
-        <w:t xml:space="preserve">9.2 </w:t>
-      </w:r>
-      <w:r>
-        <w:t>8.1 Primero a la variable cuantitativa continua “</w:t>
-      </w:r>
-      <w:r>
-        <w:t>Monto total bruto</w:t>
-      </w:r>
-      <w:r>
-        <w:t>” se descartan los valores que corresponden a variables categoricas (“No sabe”, “No responde”) y se crea un nuevo Conjunto de datos llamado df_new</w:t>
-      </w:r>
-      <w:r>
-        <w:t>2</w:t>
-      </w:r>
-      <w:r>
-        <w:t xml:space="preserve"> para no modificar la base de datos original debido a razones de integridad de datos, auditoría, la reproducibilidad y la trazabilidad:</w:t>
+        <w:t>9.2 8.1 Primero a la variable cuantitativa continua “Monto total bruto” se descartan los valores que corresponden a variables categoricas (“No sabe”, “No responde”) y se crea un nuevo Conjunto de datos llamado df_new2 para no modificar la base de datos original debido a razones de integridad de datos, auditoría, la reproducibilidad y la trazabilidad:</w:t>
       </w:r>
     </w:p>
     <w:p>
@@ -13254,10 +13218,7 @@
       </w:pPr>
       <w:r>
         <w:lastRenderedPageBreak/>
-        <w:t>12</w:t>
-      </w:r>
-      <w:r>
-        <w:t>.1 Primero a la variable cuantitativa continua “Horas semanales que trabaja” se descartan los valores que corresponden a variables categoricas (“Trabaja de manera ocasional”,”No tiene horario regular”, “No sabe”, “No responde”) y se crea un nuevo Conjunto de datos llamado df_new para no modificar la base de datos original debido a razones de integridad de datos, auditoría, la reproducibilidad y la trazabilidad:</w:t>
+        <w:t>12.1 Primero a la variable cuantitativa continua “Horas semanales que trabaja” se descartan los valores que corresponden a variables categoricas (“Trabaja de manera ocasional”,”No tiene horario regular”, “No sabe”, “No responde”) y se crea un nuevo Conjunto de datos llamado df_new para no modificar la base de datos original debido a razones de integridad de datos, auditoría, la reproducibilidad y la trazabilidad:</w:t>
       </w:r>
     </w:p>
     <w:p>
@@ -15782,21 +15743,7 @@
           <w:b/>
           <w:bCs/>
         </w:rPr>
-        <w:t>Resumen númerico de</w:t>
-      </w:r>
-      <w:r>
-        <w:rPr>
-          <w:b/>
-          <w:bCs/>
-        </w:rPr>
-        <w:t xml:space="preserve"> Sexo</w:t>
-      </w:r>
-      <w:r>
-        <w:rPr>
-          <w:b/>
-          <w:bCs/>
-        </w:rPr>
-        <w:t xml:space="preserve"> vs </w:t>
+        <w:t xml:space="preserve">Resumen númerico de Sexo vs </w:t>
       </w:r>
       <w:r>
         <w:rPr>
@@ -16841,35 +16788,7 @@
           <w:b/>
           <w:bCs/>
         </w:rPr>
-        <w:t>13.2.</w:t>
-      </w:r>
-      <w:r>
-        <w:rPr>
-          <w:b/>
-          <w:bCs/>
-        </w:rPr>
-        <w:t>2</w:t>
-      </w:r>
-      <w:r>
-        <w:rPr>
-          <w:b/>
-          <w:bCs/>
-        </w:rPr>
-        <w:t xml:space="preserve"> Resumen númerico de </w:t>
-      </w:r>
-      <w:r>
-        <w:rPr>
-          <w:b/>
-          <w:bCs/>
-        </w:rPr>
-        <w:t xml:space="preserve">Edad </w:t>
-      </w:r>
-      <w:r>
-        <w:rPr>
-          <w:b/>
-          <w:bCs/>
-        </w:rPr>
-        <w:t>vs Integrantes del hogar:</w:t>
+        <w:t>13.2.2 Resumen númerico de Edad vs Integrantes del hogar:</w:t>
       </w:r>
     </w:p>
     <w:p>
@@ -18004,35 +17923,7 @@
           <w:b/>
           <w:bCs/>
         </w:rPr>
-        <w:t>13.2.</w:t>
-      </w:r>
-      <w:r>
-        <w:rPr>
-          <w:b/>
-          <w:bCs/>
-        </w:rPr>
-        <w:t>3</w:t>
-      </w:r>
-      <w:r>
-        <w:rPr>
-          <w:b/>
-          <w:bCs/>
-        </w:rPr>
-        <w:t xml:space="preserve"> Resumen númerico de </w:t>
-      </w:r>
-      <w:r>
-        <w:rPr>
-          <w:b/>
-          <w:bCs/>
-        </w:rPr>
-        <w:t>Nivel educacional</w:t>
-      </w:r>
-      <w:r>
-        <w:rPr>
-          <w:b/>
-          <w:bCs/>
-        </w:rPr>
-        <w:t xml:space="preserve"> vs Integrantes del hogar:</w:t>
+        <w:t>13.2.3 Resumen númerico de Nivel educacional vs Integrantes del hogar:</w:t>
       </w:r>
     </w:p>
     <w:p>
@@ -18890,35 +18781,7 @@
           <w:b/>
           <w:bCs/>
         </w:rPr>
-        <w:t>13.2.</w:t>
-      </w:r>
-      <w:r>
-        <w:rPr>
-          <w:b/>
-          <w:bCs/>
-        </w:rPr>
-        <w:t>4</w:t>
-      </w:r>
-      <w:r>
-        <w:rPr>
-          <w:b/>
-          <w:bCs/>
-        </w:rPr>
-        <w:t xml:space="preserve"> Resumen númerico de </w:t>
-      </w:r>
-      <w:r>
-        <w:rPr>
-          <w:b/>
-          <w:bCs/>
-        </w:rPr>
-        <w:t>Categoría ocupacional</w:t>
-      </w:r>
-      <w:r>
-        <w:rPr>
-          <w:b/>
-          <w:bCs/>
-        </w:rPr>
-        <w:t xml:space="preserve"> vs Integrantes del hogar:</w:t>
+        <w:t>13.2.4 Resumen númerico de Categoría ocupacional vs Integrantes del hogar:</w:t>
       </w:r>
     </w:p>
     <w:p>
@@ -19775,35 +19638,7 @@
           <w:b/>
           <w:bCs/>
         </w:rPr>
-        <w:t>13.2.</w:t>
-      </w:r>
-      <w:r>
-        <w:rPr>
-          <w:b/>
-          <w:bCs/>
-        </w:rPr>
-        <w:t>5</w:t>
-      </w:r>
-      <w:r>
-        <w:rPr>
-          <w:b/>
-          <w:bCs/>
-        </w:rPr>
-        <w:t xml:space="preserve"> Resumen númerico de </w:t>
-      </w:r>
-      <w:r>
-        <w:rPr>
-          <w:b/>
-          <w:bCs/>
-        </w:rPr>
-        <w:t>Tipo de acuerdo</w:t>
-      </w:r>
-      <w:r>
-        <w:rPr>
-          <w:b/>
-          <w:bCs/>
-        </w:rPr>
-        <w:t xml:space="preserve"> vs Integrantes del hogar:</w:t>
+        <w:t>13.2.5 Resumen númerico de Tipo de acuerdo vs Integrantes del hogar:</w:t>
       </w:r>
     </w:p>
     <w:p>
@@ -20683,35 +20518,7 @@
           <w:bCs/>
         </w:rPr>
         <w:lastRenderedPageBreak/>
-        <w:t>13.2.</w:t>
-      </w:r>
-      <w:r>
-        <w:rPr>
-          <w:b/>
-          <w:bCs/>
-        </w:rPr>
-        <w:t>6</w:t>
-      </w:r>
-      <w:r>
-        <w:rPr>
-          <w:b/>
-          <w:bCs/>
-        </w:rPr>
-        <w:t xml:space="preserve"> Resumen númerico de </w:t>
-      </w:r>
-      <w:r>
-        <w:rPr>
-          <w:b/>
-          <w:bCs/>
-        </w:rPr>
-        <w:t>Monto total bruto</w:t>
-      </w:r>
-      <w:r>
-        <w:rPr>
-          <w:b/>
-          <w:bCs/>
-        </w:rPr>
-        <w:t xml:space="preserve"> vs Integrantes del hogar:</w:t>
+        <w:t>13.2.6 Resumen númerico de Monto total bruto vs Integrantes del hogar:</w:t>
       </w:r>
     </w:p>
     <w:p>
@@ -21866,35 +21673,7 @@
           <w:b/>
           <w:bCs/>
         </w:rPr>
-        <w:t>13.2.</w:t>
-      </w:r>
-      <w:r>
-        <w:rPr>
-          <w:b/>
-          <w:bCs/>
-        </w:rPr>
-        <w:t>7</w:t>
-      </w:r>
-      <w:r>
-        <w:rPr>
-          <w:b/>
-          <w:bCs/>
-        </w:rPr>
-        <w:t xml:space="preserve"> Resumen númerico de </w:t>
-      </w:r>
-      <w:r>
-        <w:rPr>
-          <w:b/>
-          <w:bCs/>
-        </w:rPr>
-        <w:t>Horas semanales trabajadas</w:t>
-      </w:r>
-      <w:r>
-        <w:rPr>
-          <w:b/>
-          <w:bCs/>
-        </w:rPr>
-        <w:t xml:space="preserve"> vs Integrantes del hogar:</w:t>
+        <w:t>13.2.7 Resumen númerico de Horas semanales trabajadas vs Integrantes del hogar:</w:t>
       </w:r>
     </w:p>
     <w:p>

--- a/Trabajo Estadistica descriptiva.docx
+++ b/Trabajo Estadistica descriptiva.docx
@@ -91,7 +91,7 @@
         <w:pStyle w:val="Prrafodelista"/>
       </w:pPr>
       <w:r>
-        <w:t>Antes de comenzar con el análisis descriptivo de los datos, organizamos de la siguiente manera: (+ 0.5)</w:t>
+        <w:t xml:space="preserve">Antes de comenzar con el análisis descriptivo de los datos, organizamos de la siguiente manera: </w:t>
       </w:r>
     </w:p>
     <w:p>
